--- a/game_reviews/translations/miami-multiplier (Version 1).docx
+++ b/game_reviews/translations/miami-multiplier (Version 1).docx
@@ -7,7 +7,7 @@
         <w:pStyle w:val="Heading1"/>
       </w:pPr>
       <w:r>
-        <w:t>Play Miami Multiplier Free - Exciting Miami nightlife theme with up to 60X multiplier</w:t>
+        <w:t>Play Miami Multiplier Free - Review of Exciting Online Slot Game</w:t>
       </w:r>
     </w:p>
     <w:p>
@@ -287,7 +287,7 @@
       </w:pPr>
       <w:r/>
       <w:r>
-        <w:t>Miami nightlife theme and exclusive neon-lit cocktail icons</w:t>
+        <w:t>Exciting multiplier feature with up to 60X multiplier</w:t>
       </w:r>
     </w:p>
     <w:p>
@@ -298,7 +298,7 @@
       </w:pPr>
       <w:r/>
       <w:r>
-        <w:t>Exciting multiplier mode that offers up to 60X multiplier</w:t>
+        <w:t>Free spin round with progressively added multipliers</w:t>
       </w:r>
     </w:p>
     <w:p>
@@ -309,7 +309,7 @@
       </w:pPr>
       <w:r/>
       <w:r>
-        <w:t>Free spin round where Multiplier symbols are progressively added</w:t>
+        <w:t>Variety of symbols inspired by Miami nightlife</w:t>
       </w:r>
     </w:p>
     <w:p>
@@ -320,7 +320,7 @@
       </w:pPr>
       <w:r/>
       <w:r>
-        <w:t>Broad range of betting levels that offers an excellent chance of winning</w:t>
+        <w:t>Decent RTP of 96.30% and high volatility for lucrative payouts</w:t>
       </w:r>
     </w:p>
     <w:p>
@@ -339,7 +339,7 @@
       </w:pPr>
       <w:r/>
       <w:r>
-        <w:t>Limited number of symbols on the 4x4 slot grid</w:t>
+        <w:t>Limited number of paylines</w:t>
       </w:r>
     </w:p>
     <w:p>
@@ -350,7 +350,7 @@
       </w:pPr>
       <w:r/>
       <w:r>
-        <w:t>No progressive jackpot</w:t>
+        <w:t>Only available in online casinos powered by Hacksaw Gaming</w:t>
       </w:r>
     </w:p>
     <w:p>
@@ -359,7 +359,7 @@
         <w:rPr>
           <w:b/>
         </w:rPr>
-        <w:t>Play Miami Multiplier Free - Exciting Miami nightlife theme with up to 60X multiplier</w:t>
+        <w:t>Play Miami Multiplier Free - Review of Exciting Online Slot Game</w:t>
       </w:r>
     </w:p>
     <w:p>
@@ -368,7 +368,7 @@
         <w:rPr>
           <w:i/>
         </w:rPr>
-        <w:t>Experience the electrifying Miami nightlife as you play Miami Multiplier for free. Win up to 5,000 times your bet with up to 60X multiplier. Try it now!</w:t>
+        <w:t>Read our review of Miami Multiplier, a captivating online slot game with an exciting Miami nightlife theme. Play for free!</w:t>
       </w:r>
     </w:p>
     <w:sectPr>
